--- a/dokumenti/02_Android_start.docx
+++ b/dokumenti/02_Android_start.docx
@@ -56,20 +56,87 @@
             <v:path o:extrusionok="f" gradientshapeok="t" o:connecttype="rect"/>
             <o:lock v:ext="edit" aspectratio="t"/>
           </v:shapetype>
-          <v:shape id="_x0000_i1030" type="#_x0000_t75" style="width:453pt;height:186.75pt" o:ole="">
+          <v:shape id="_x0000_i1025" type="#_x0000_t75" style="width:453pt;height:186.75pt" o:ole="">
             <v:imagedata r:id="rId5" o:title=""/>
           </v:shape>
-          <o:OLEObject Type="Embed" ProgID="Visio.Drawing.15" ShapeID="_x0000_i1030" DrawAspect="Content" ObjectID="_1582324363" r:id="rId6"/>
+          <o:OLEObject Type="Embed" ProgID="Visio.Drawing.15" ShapeID="_x0000_i1025" DrawAspect="Content" ObjectID="_1582324652" r:id="rId6"/>
         </w:object>
       </w:r>
     </w:p>
+    <w:p/>
+    <w:p>
+      <w:r>
+        <w:t>Date su klase</w:t>
+      </w:r>
+    </w:p>
+    <w:p>
+      <w:pPr>
+        <w:pStyle w:val="ListParagraph"/>
+        <w:numPr>
+          <w:ilvl w:val="0"/>
+          <w:numId w:val="2"/>
+        </w:numPr>
+      </w:pPr>
+      <w:r>
+        <w:t>KorisnikVM.java</w:t>
+      </w:r>
+    </w:p>
+    <w:p>
+      <w:pPr>
+        <w:pStyle w:val="ListParagraph"/>
+        <w:numPr>
+          <w:ilvl w:val="0"/>
+          <w:numId w:val="2"/>
+        </w:numPr>
+      </w:pPr>
+      <w:r>
+        <w:t>PosiljkaVM.java</w:t>
+      </w:r>
+    </w:p>
+    <w:p>
+      <w:pPr>
+        <w:pStyle w:val="ListParagraph"/>
+        <w:numPr>
+          <w:ilvl w:val="0"/>
+          <w:numId w:val="2"/>
+        </w:numPr>
+      </w:pPr>
+      <w:r>
+        <w:t>Storage.java</w:t>
+      </w:r>
+      <w:r>
+        <w:t xml:space="preserve"> (sadrži testne podatake u static array listi)</w:t>
+      </w:r>
+    </w:p>
+    <w:p>
+      <w:pPr>
+        <w:ind w:left="45"/>
+      </w:pPr>
+      <w:bookmarkStart w:id="0" w:name="_GoBack"/>
+      <w:bookmarkEnd w:id="0"/>
+    </w:p>
+    <w:p>
+      <w:pPr>
+        <w:ind w:left="45"/>
+      </w:pPr>
+      <w:hyperlink r:id="rId7" w:history="1">
+        <w:r>
+          <w:rPr>
+            <w:rStyle w:val="Hyperlink"/>
+          </w:rPr>
+          <w:t>https://github.com/adil-fit-ba/rks-2017-18/tree/master/kodovi/02_Android_start/app/src/main/java/ba/fit/app/hci_odbrana/podaci</w:t>
+        </w:r>
+      </w:hyperlink>
+    </w:p>
+    <w:p/>
+    <w:p/>
     <w:p>
       <w:r>
         <w:t>Activity opis:</w:t>
       </w:r>
     </w:p>
     <w:p>
-      <w:hyperlink r:id="rId7" w:history="1">
+      <w:hyperlink r:id="rId8" w:history="1">
         <w:r>
           <w:rPr>
             <w:rStyle w:val="Hyperlink"/>
@@ -87,19 +154,7 @@
     <w:p>
       <w:r>
         <w:lastRenderedPageBreak/>
-        <w:t xml:space="preserve">Primjer </w:t>
-      </w:r>
-      <w:r>
-        <w:t xml:space="preserve">referencirana </w:t>
-      </w:r>
-      <w:r>
-        <w:t>varijable na w</w:t>
-      </w:r>
-      <w:r>
-        <w:t>idget</w:t>
-      </w:r>
-      <w:r>
-        <w:t>-kontrolu iz xml layout fajla.</w:t>
+        <w:t>Primjer referencirana varijable na widget-kontrolu iz xml layout fajla.</w:t>
       </w:r>
     </w:p>
     <w:p>
@@ -193,7 +248,7 @@
                     <pic:cNvPicPr/>
                   </pic:nvPicPr>
                   <pic:blipFill>
-                    <a:blip r:embed="rId8"/>
+                    <a:blip r:embed="rId9"/>
                     <a:stretch>
                       <a:fillRect/>
                     </a:stretch>
@@ -238,7 +293,7 @@
                     </pic:cNvPicPr>
                   </pic:nvPicPr>
                   <pic:blipFill>
-                    <a:blip r:embed="rId9">
+                    <a:blip r:embed="rId10">
                       <a:extLst>
                         <a:ext uri="{28A0092B-C50C-407E-A947-70E740481C1C}">
                           <a14:useLocalDpi xmlns:a14="http://schemas.microsoft.com/office/drawing/2010/main" val="0"/>
@@ -294,7 +349,7 @@
                     </pic:cNvPicPr>
                   </pic:nvPicPr>
                   <pic:blipFill>
-                    <a:blip r:embed="rId10">
+                    <a:blip r:embed="rId11">
                       <a:extLst>
                         <a:ext uri="{28A0092B-C50C-407E-A947-70E740481C1C}">
                           <a14:useLocalDpi xmlns:a14="http://schemas.microsoft.com/office/drawing/2010/main" val="0"/>
@@ -325,8 +380,6 @@
           </wp:inline>
         </w:drawing>
       </w:r>
-      <w:bookmarkStart w:id="0" w:name="_GoBack"/>
-      <w:bookmarkEnd w:id="0"/>
     </w:p>
     <w:sectPr>
       <w:pgSz w:w="11906" w:h="16838"/>
@@ -341,6 +394,118 @@
 <file path=word/numbering.xml><?xml version="1.0" encoding="utf-8"?>
 <w:numbering xmlns:wpc="http://schemas.microsoft.com/office/word/2010/wordprocessingCanvas" xmlns:cx="http://schemas.microsoft.com/office/drawing/2014/chartex" xmlns:cx1="http://schemas.microsoft.com/office/drawing/2015/9/8/chartex" xmlns:cx2="http://schemas.microsoft.com/office/drawing/2015/10/21/chartex" xmlns:cx3="http://schemas.microsoft.com/office/drawing/2016/5/9/chartex" xmlns:cx4="http://schemas.microsoft.com/office/drawing/2016/5/10/chartex" xmlns:cx5="http://schemas.microsoft.com/office/drawing/2016/5/11/chartex" xmlns:cx6="http://schemas.microsoft.com/office/drawing/2016/5/12/chartex" xmlns:cx7="http://schemas.microsoft.com/office/drawing/2016/5/13/chartex" xmlns:cx8="http://schemas.microsoft.com/office/drawing/2016/5/14/chartex" xmlns:mc="http://schemas.openxmlformats.org/markup-compatibility/2006" xmlns:aink="http://schemas.microsoft.com/office/drawing/2016/ink" xmlns:o="urn:schemas-microsoft-com:office:office" xmlns:r="http://schemas.openxmlformats.org/officeDocument/2006/relationships" xmlns:m="http://schemas.openxmlformats.org/officeDocument/2006/math" xmlns:v="urn:schemas-microsoft-com:vml" xmlns:wp14="http://schemas.microsoft.com/office/word/2010/wordprocessingDrawing" xmlns:wp="http://schemas.openxmlformats.org/drawingml/2006/wordprocessingDrawing" xmlns:w10="urn:schemas-microsoft-com:office:word" xmlns:w="http://schemas.openxmlformats.org/wordprocessingml/2006/main" xmlns:w14="http://schemas.microsoft.com/office/word/2010/wordml" xmlns:w15="http://schemas.microsoft.com/office/word/2012/wordml" xmlns:w16se="http://schemas.microsoft.com/office/word/2015/wordml/symex" xmlns:wpg="http://schemas.microsoft.com/office/word/2010/wordprocessingGroup" xmlns:wpi="http://schemas.microsoft.com/office/word/2010/wordprocessingInk" xmlns:wne="http://schemas.microsoft.com/office/word/2006/wordml" xmlns:wps="http://schemas.microsoft.com/office/word/2010/wordprocessingShape" mc:Ignorable="w14 w15 w16se wp14">
   <w:abstractNum w:abstractNumId="0" w15:restartNumberingAfterBreak="0">
+    <w:nsid w:val="3DA8192A"/>
+    <w:multiLevelType w:val="hybridMultilevel"/>
+    <w:tmpl w:val="FD28AA54"/>
+    <w:lvl w:ilvl="0" w:tplc="E1CAB7E2">
+      <w:numFmt w:val="bullet"/>
+      <w:lvlText w:val="-"/>
+      <w:lvlJc w:val="left"/>
+      <w:pPr>
+        <w:ind w:left="405" w:hanging="360"/>
+      </w:pPr>
+      <w:rPr>
+        <w:rFonts w:ascii="Calibri" w:eastAsiaTheme="minorHAnsi" w:hAnsi="Calibri" w:cs="Calibri" w:hint="default"/>
+      </w:rPr>
+    </w:lvl>
+    <w:lvl w:ilvl="1" w:tplc="141A0003" w:tentative="1">
+      <w:start w:val="1"/>
+      <w:numFmt w:val="bullet"/>
+      <w:lvlText w:val="o"/>
+      <w:lvlJc w:val="left"/>
+      <w:pPr>
+        <w:ind w:left="1125" w:hanging="360"/>
+      </w:pPr>
+      <w:rPr>
+        <w:rFonts w:ascii="Courier New" w:hAnsi="Courier New" w:cs="Courier New" w:hint="default"/>
+      </w:rPr>
+    </w:lvl>
+    <w:lvl w:ilvl="2" w:tplc="141A0005" w:tentative="1">
+      <w:start w:val="1"/>
+      <w:numFmt w:val="bullet"/>
+      <w:lvlText w:val=""/>
+      <w:lvlJc w:val="left"/>
+      <w:pPr>
+        <w:ind w:left="1845" w:hanging="360"/>
+      </w:pPr>
+      <w:rPr>
+        <w:rFonts w:ascii="Wingdings" w:hAnsi="Wingdings" w:hint="default"/>
+      </w:rPr>
+    </w:lvl>
+    <w:lvl w:ilvl="3" w:tplc="141A0001" w:tentative="1">
+      <w:start w:val="1"/>
+      <w:numFmt w:val="bullet"/>
+      <w:lvlText w:val=""/>
+      <w:lvlJc w:val="left"/>
+      <w:pPr>
+        <w:ind w:left="2565" w:hanging="360"/>
+      </w:pPr>
+      <w:rPr>
+        <w:rFonts w:ascii="Symbol" w:hAnsi="Symbol" w:hint="default"/>
+      </w:rPr>
+    </w:lvl>
+    <w:lvl w:ilvl="4" w:tplc="141A0003" w:tentative="1">
+      <w:start w:val="1"/>
+      <w:numFmt w:val="bullet"/>
+      <w:lvlText w:val="o"/>
+      <w:lvlJc w:val="left"/>
+      <w:pPr>
+        <w:ind w:left="3285" w:hanging="360"/>
+      </w:pPr>
+      <w:rPr>
+        <w:rFonts w:ascii="Courier New" w:hAnsi="Courier New" w:cs="Courier New" w:hint="default"/>
+      </w:rPr>
+    </w:lvl>
+    <w:lvl w:ilvl="5" w:tplc="141A0005" w:tentative="1">
+      <w:start w:val="1"/>
+      <w:numFmt w:val="bullet"/>
+      <w:lvlText w:val=""/>
+      <w:lvlJc w:val="left"/>
+      <w:pPr>
+        <w:ind w:left="4005" w:hanging="360"/>
+      </w:pPr>
+      <w:rPr>
+        <w:rFonts w:ascii="Wingdings" w:hAnsi="Wingdings" w:hint="default"/>
+      </w:rPr>
+    </w:lvl>
+    <w:lvl w:ilvl="6" w:tplc="141A0001" w:tentative="1">
+      <w:start w:val="1"/>
+      <w:numFmt w:val="bullet"/>
+      <w:lvlText w:val=""/>
+      <w:lvlJc w:val="left"/>
+      <w:pPr>
+        <w:ind w:left="4725" w:hanging="360"/>
+      </w:pPr>
+      <w:rPr>
+        <w:rFonts w:ascii="Symbol" w:hAnsi="Symbol" w:hint="default"/>
+      </w:rPr>
+    </w:lvl>
+    <w:lvl w:ilvl="7" w:tplc="141A0003" w:tentative="1">
+      <w:start w:val="1"/>
+      <w:numFmt w:val="bullet"/>
+      <w:lvlText w:val="o"/>
+      <w:lvlJc w:val="left"/>
+      <w:pPr>
+        <w:ind w:left="5445" w:hanging="360"/>
+      </w:pPr>
+      <w:rPr>
+        <w:rFonts w:ascii="Courier New" w:hAnsi="Courier New" w:cs="Courier New" w:hint="default"/>
+      </w:rPr>
+    </w:lvl>
+    <w:lvl w:ilvl="8" w:tplc="141A0005" w:tentative="1">
+      <w:start w:val="1"/>
+      <w:numFmt w:val="bullet"/>
+      <w:lvlText w:val=""/>
+      <w:lvlJc w:val="left"/>
+      <w:pPr>
+        <w:ind w:left="6165" w:hanging="360"/>
+      </w:pPr>
+      <w:rPr>
+        <w:rFonts w:ascii="Wingdings" w:hAnsi="Wingdings" w:hint="default"/>
+      </w:rPr>
+    </w:lvl>
+  </w:abstractNum>
+  <w:abstractNum w:abstractNumId="1" w15:restartNumberingAfterBreak="0">
     <w:nsid w:val="43926D24"/>
     <w:multiLevelType w:val="hybridMultilevel"/>
     <w:tmpl w:val="53DA3850"/>
@@ -430,6 +595,9 @@
     </w:lvl>
   </w:abstractNum>
   <w:num w:numId="1">
+    <w:abstractNumId w:val="1"/>
+  </w:num>
+  <w:num w:numId="2">
     <w:abstractNumId w:val="0"/>
   </w:num>
 </w:numbering>
